--- a/Shablon/!промежуточный.docx
+++ b/Shablon/!промежуточный.docx
@@ -1,6 +1,6 @@
 
 <file path=word/document.xml><?xml version="1.0" encoding="utf-8"?>
-<w:document xmlns:wpc="http://schemas.microsoft.com/office/word/2010/wordprocessingCanvas" xmlns:cx="http://schemas.microsoft.com/office/drawing/2014/chartex" xmlns:cx1="http://schemas.microsoft.com/office/drawing/2015/9/8/chartex" xmlns:cx2="http://schemas.microsoft.com/office/drawing/2015/10/21/chartex" xmlns:cx3="http://schemas.microsoft.com/office/drawing/2016/5/9/chartex" xmlns:cx4="http://schemas.microsoft.com/office/drawing/2016/5/10/chartex" xmlns:cx5="http://schemas.microsoft.com/office/drawing/2016/5/11/chartex" xmlns:cx6="http://schemas.microsoft.com/office/drawing/2016/5/12/chartex" xmlns:cx7="http://schemas.microsoft.com/office/drawing/2016/5/13/chartex" xmlns:cx8="http://schemas.microsoft.com/office/drawing/2016/5/14/chartex" xmlns:mc="http://schemas.openxmlformats.org/markup-compatibility/2006" xmlns:aink="http://schemas.microsoft.com/office/drawing/2016/ink" xmlns:am3d="http://schemas.microsoft.com/office/drawing/2017/model3d" xmlns:o="urn:schemas-microsoft-com:office:office" xmlns:r="http://schemas.openxmlformats.org/officeDocument/2006/relationships" xmlns:m="http://schemas.openxmlformats.org/officeDocument/2006/math" xmlns:v="urn:schemas-microsoft-com:vml" xmlns:wp14="http://schemas.microsoft.com/office/word/2010/wordprocessingDrawing" xmlns:wp="http://schemas.openxmlformats.org/drawingml/2006/wordprocessingDrawing" xmlns:w10="urn:schemas-microsoft-com:office:word" xmlns:w="http://schemas.openxmlformats.org/wordprocessingml/2006/main" xmlns:w14="http://schemas.microsoft.com/office/word/2010/wordml" xmlns:w15="http://schemas.microsoft.com/office/word/2012/wordml" xmlns:w16cex="http://schemas.microsoft.com/office/word/2018/wordml/cex" xmlns:w16cid="http://schemas.microsoft.com/office/word/2016/wordml/cid" xmlns:w16="http://schemas.microsoft.com/office/word/2018/wordml" xmlns:w16sdtdh="http://schemas.microsoft.com/office/word/2020/wordml/sdtdatahash" xmlns:w16se="http://schemas.microsoft.com/office/word/2015/wordml/symex" xmlns:wpg="http://schemas.microsoft.com/office/word/2010/wordprocessingGroup" xmlns:wpi="http://schemas.microsoft.com/office/word/2010/wordprocessingInk" xmlns:wne="http://schemas.microsoft.com/office/word/2006/wordml" xmlns:wps="http://schemas.microsoft.com/office/word/2010/wordprocessingShape" mc:Ignorable="w14 w15 w16se w16cid w16 w16cex w16sdtdh wp14">
+<w:document xmlns:wpc="http://schemas.microsoft.com/office/word/2010/wordprocessingCanvas" xmlns:cx="http://schemas.microsoft.com/office/drawing/2014/chartex" xmlns:cx1="http://schemas.microsoft.com/office/drawing/2015/9/8/chartex" xmlns:cx2="http://schemas.microsoft.com/office/drawing/2015/10/21/chartex" xmlns:cx3="http://schemas.microsoft.com/office/drawing/2016/5/9/chartex" xmlns:cx4="http://schemas.microsoft.com/office/drawing/2016/5/10/chartex" xmlns:cx5="http://schemas.microsoft.com/office/drawing/2016/5/11/chartex" xmlns:cx6="http://schemas.microsoft.com/office/drawing/2016/5/12/chartex" xmlns:cx7="http://schemas.microsoft.com/office/drawing/2016/5/13/chartex" xmlns:cx8="http://schemas.microsoft.com/office/drawing/2016/5/14/chartex" xmlns:mc="http://schemas.openxmlformats.org/markup-compatibility/2006" xmlns:aink="http://schemas.microsoft.com/office/drawing/2016/ink" xmlns:am3d="http://schemas.microsoft.com/office/drawing/2017/model3d" xmlns:o="urn:schemas-microsoft-com:office:office" xmlns:oel="http://schemas.microsoft.com/office/2019/extlst" xmlns:r="http://schemas.openxmlformats.org/officeDocument/2006/relationships" xmlns:m="http://schemas.openxmlformats.org/officeDocument/2006/math" xmlns:v="urn:schemas-microsoft-com:vml" xmlns:wp14="http://schemas.microsoft.com/office/word/2010/wordprocessingDrawing" xmlns:wp="http://schemas.openxmlformats.org/drawingml/2006/wordprocessingDrawing" xmlns:w10="urn:schemas-microsoft-com:office:word" xmlns:w="http://schemas.openxmlformats.org/wordprocessingml/2006/main" xmlns:w14="http://schemas.microsoft.com/office/word/2010/wordml" xmlns:w15="http://schemas.microsoft.com/office/word/2012/wordml" xmlns:w16cex="http://schemas.microsoft.com/office/word/2018/wordml/cex" xmlns:w16cid="http://schemas.microsoft.com/office/word/2016/wordml/cid" xmlns:w16="http://schemas.microsoft.com/office/word/2018/wordml" xmlns:w16sdtdh="http://schemas.microsoft.com/office/word/2020/wordml/sdtdatahash" xmlns:w16se="http://schemas.microsoft.com/office/word/2015/wordml/symex" xmlns:wpg="http://schemas.microsoft.com/office/word/2010/wordprocessingGroup" xmlns:wpi="http://schemas.microsoft.com/office/word/2010/wordprocessingInk" xmlns:wne="http://schemas.microsoft.com/office/word/2006/wordml" xmlns:wps="http://schemas.microsoft.com/office/word/2010/wordprocessingShape" mc:Ignorable="w14 w15 w16se w16cid w16 w16cex w16sdtdh wp14">
   <w:background w:color="FFFFFF"/>
   <w:body>
     <w:tbl>
@@ -41,14 +41,30 @@
                 <w:sz w:val="16"/>
                 <w:szCs w:val="16"/>
               </w:rPr>
-              <w:t>ПАО «Газпром»</w:t>
+              <w:t>ПАО «</w:t>
+            </w:r>
+            <w:proofErr w:type="gramStart"/>
+            <w:r>
+              <w:rPr>
+                <w:sz w:val="16"/>
+                <w:szCs w:val="16"/>
+              </w:rPr>
+              <w:t>Газпром»</w:t>
             </w:r>
             <w:r>
               <w:rPr>
                 <w:sz w:val="16"/>
                 <w:szCs w:val="16"/>
               </w:rPr>
-              <w:t>______________________</w:t>
+              <w:t>_</w:t>
+            </w:r>
+            <w:proofErr w:type="gramEnd"/>
+            <w:r>
+              <w:rPr>
+                <w:sz w:val="16"/>
+                <w:szCs w:val="16"/>
+              </w:rPr>
+              <w:t>_____________________</w:t>
             </w:r>
           </w:p>
           <w:p>
@@ -301,7 +317,31 @@
                 <w:sz w:val="20"/>
                 <w:szCs w:val="20"/>
               </w:rPr>
-              <w:t xml:space="preserve"> на участке </w:t>
+              <w:t xml:space="preserve"> на участке</w:t>
+            </w:r>
+            <w:r>
+              <w:rPr>
+                <w:b/>
+                <w:sz w:val="20"/>
+                <w:szCs w:val="20"/>
+              </w:rPr>
+              <w:t xml:space="preserve"> </w:t>
+            </w:r>
+            <w:r>
+              <w:rPr>
+                <w:b/>
+                <w:sz w:val="20"/>
+                <w:szCs w:val="20"/>
+              </w:rPr>
+              <w:t>naimobj</w:t>
+            </w:r>
+            <w:r>
+              <w:rPr>
+                <w:b/>
+                <w:sz w:val="20"/>
+                <w:szCs w:val="20"/>
+              </w:rPr>
+              <w:t xml:space="preserve"> </w:t>
             </w:r>
             <w:r>
               <w:rPr>
@@ -1462,7 +1502,26 @@
           <w:u w:val="single"/>
           <w:lang w:val="en-US"/>
         </w:rPr>
-        <w:t>tchk_otvod</w:t>
+        <w:t>tchk</w:t>
+      </w:r>
+      <w:r>
+        <w:rPr>
+          <w:i/>
+          <w:sz w:val="20"/>
+          <w:szCs w:val="20"/>
+          <w:u w:val="single"/>
+        </w:rPr>
+        <w:t>_</w:t>
+      </w:r>
+      <w:r>
+        <w:rPr>
+          <w:i/>
+          <w:sz w:val="20"/>
+          <w:szCs w:val="20"/>
+          <w:u w:val="single"/>
+          <w:lang w:val="en-US"/>
+        </w:rPr>
+        <w:t>otvod</w:t>
       </w:r>
       <w:r>
         <w:rPr>
@@ -1593,6 +1652,7 @@
         </w:rPr>
         <w:t xml:space="preserve">ОГС </w:t>
       </w:r>
+      <w:proofErr w:type="gramStart"/>
       <w:r>
         <w:rPr>
           <w:rFonts w:ascii="Times New Roman" w:hAnsi="Times New Roman" w:cs="Times New Roman"/>
@@ -1614,7 +1674,16 @@
           <w:bCs/>
           <w:u w:val="single"/>
         </w:rPr>
-        <w:t>l_shem_ogs</w:t>
+        <w:t>l</w:t>
+      </w:r>
+      <w:proofErr w:type="gramEnd"/>
+      <w:r>
+        <w:rPr>
+          <w:rFonts w:ascii="Times New Roman" w:hAnsi="Times New Roman" w:cs="Times New Roman"/>
+          <w:bCs/>
+          <w:u w:val="single"/>
+        </w:rPr>
+        <w:t>_shem_ogs</w:t>
       </w:r>
       <w:r>
         <w:rPr>
@@ -1650,7 +1719,15 @@
           <w:rFonts w:ascii="Times New Roman" w:hAnsi="Times New Roman" w:cs="Times New Roman"/>
           <w:bCs/>
         </w:rPr>
-        <w:t xml:space="preserve">2. Схема закрепления землеотвода на </w:t>
+        <w:t xml:space="preserve">2. Схема закрепления землеотвода </w:t>
+      </w:r>
+      <w:proofErr w:type="gramStart"/>
+      <w:r>
+        <w:rPr>
+          <w:rFonts w:ascii="Times New Roman" w:hAnsi="Times New Roman" w:cs="Times New Roman"/>
+          <w:bCs/>
+        </w:rPr>
+        <w:t xml:space="preserve">на </w:t>
       </w:r>
       <w:r>
         <w:rPr>
@@ -1666,7 +1743,16 @@
           <w:bCs/>
           <w:u w:val="single"/>
         </w:rPr>
-        <w:t>l_shem_otvod</w:t>
+        <w:t>l</w:t>
+      </w:r>
+      <w:proofErr w:type="gramEnd"/>
+      <w:r>
+        <w:rPr>
+          <w:rFonts w:ascii="Times New Roman" w:hAnsi="Times New Roman" w:cs="Times New Roman"/>
+          <w:bCs/>
+          <w:u w:val="single"/>
+        </w:rPr>
+        <w:t>_shem_otvod</w:t>
       </w:r>
       <w:r>
         <w:rPr>
@@ -1777,6 +1863,7 @@
         <w:t xml:space="preserve"> </w:t>
       </w:r>
       <w:bookmarkEnd w:id="6"/>
+      <w:proofErr w:type="gramStart"/>
       <w:r>
         <w:rPr>
           <w:rFonts w:ascii="Times New Roman" w:hAnsi="Times New Roman" w:cs="Times New Roman"/>
@@ -1798,7 +1885,16 @@
           <w:bCs/>
           <w:u w:val="single"/>
         </w:rPr>
-        <w:t>l_kat_ogs</w:t>
+        <w:t>l</w:t>
+      </w:r>
+      <w:proofErr w:type="gramEnd"/>
+      <w:r>
+        <w:rPr>
+          <w:rFonts w:ascii="Times New Roman" w:hAnsi="Times New Roman" w:cs="Times New Roman"/>
+          <w:bCs/>
+          <w:u w:val="single"/>
+        </w:rPr>
+        <w:t>_kat_ogs</w:t>
       </w:r>
       <w:r>
         <w:rPr>
@@ -1841,7 +1937,15 @@
           <w:rFonts w:ascii="Times New Roman" w:hAnsi="Times New Roman" w:cs="Times New Roman"/>
           <w:bCs/>
         </w:rPr>
-        <w:t xml:space="preserve">. Каталог координат закрепительных знаков землеотвода на </w:t>
+        <w:t xml:space="preserve">. Каталог координат закрепительных знаков землеотвода </w:t>
+      </w:r>
+      <w:proofErr w:type="gramStart"/>
+      <w:r>
+        <w:rPr>
+          <w:rFonts w:ascii="Times New Roman" w:hAnsi="Times New Roman" w:cs="Times New Roman"/>
+          <w:bCs/>
+        </w:rPr>
+        <w:t xml:space="preserve">на </w:t>
       </w:r>
       <w:r>
         <w:rPr>
@@ -1857,7 +1961,16 @@
           <w:bCs/>
           <w:u w:val="single"/>
         </w:rPr>
-        <w:t>l_kat_otvod</w:t>
+        <w:t>l</w:t>
+      </w:r>
+      <w:proofErr w:type="gramEnd"/>
+      <w:r>
+        <w:rPr>
+          <w:rFonts w:ascii="Times New Roman" w:hAnsi="Times New Roman" w:cs="Times New Roman"/>
+          <w:bCs/>
+          <w:u w:val="single"/>
+        </w:rPr>
+        <w:t>_kat_otvod</w:t>
       </w:r>
       <w:r>
         <w:rPr>
@@ -2302,7 +2415,7 @@
 </file>
 
 <file path=word/endnotes.xml><?xml version="1.0" encoding="utf-8"?>
-<w:endnotes xmlns:wpc="http://schemas.microsoft.com/office/word/2010/wordprocessingCanvas" xmlns:cx="http://schemas.microsoft.com/office/drawing/2014/chartex" xmlns:cx1="http://schemas.microsoft.com/office/drawing/2015/9/8/chartex" xmlns:cx2="http://schemas.microsoft.com/office/drawing/2015/10/21/chartex" xmlns:cx3="http://schemas.microsoft.com/office/drawing/2016/5/9/chartex" xmlns:cx4="http://schemas.microsoft.com/office/drawing/2016/5/10/chartex" xmlns:cx5="http://schemas.microsoft.com/office/drawing/2016/5/11/chartex" xmlns:cx6="http://schemas.microsoft.com/office/drawing/2016/5/12/chartex" xmlns:cx7="http://schemas.microsoft.com/office/drawing/2016/5/13/chartex" xmlns:cx8="http://schemas.microsoft.com/office/drawing/2016/5/14/chartex" xmlns:mc="http://schemas.openxmlformats.org/markup-compatibility/2006" xmlns:aink="http://schemas.microsoft.com/office/drawing/2016/ink" xmlns:am3d="http://schemas.microsoft.com/office/drawing/2017/model3d" xmlns:o="urn:schemas-microsoft-com:office:office" xmlns:r="http://schemas.openxmlformats.org/officeDocument/2006/relationships" xmlns:m="http://schemas.openxmlformats.org/officeDocument/2006/math" xmlns:v="urn:schemas-microsoft-com:vml" xmlns:wp14="http://schemas.microsoft.com/office/word/2010/wordprocessingDrawing" xmlns:wp="http://schemas.openxmlformats.org/drawingml/2006/wordprocessingDrawing" xmlns:w10="urn:schemas-microsoft-com:office:word" xmlns:w="http://schemas.openxmlformats.org/wordprocessingml/2006/main" xmlns:w14="http://schemas.microsoft.com/office/word/2010/wordml" xmlns:w15="http://schemas.microsoft.com/office/word/2012/wordml" xmlns:w16cex="http://schemas.microsoft.com/office/word/2018/wordml/cex" xmlns:w16cid="http://schemas.microsoft.com/office/word/2016/wordml/cid" xmlns:w16="http://schemas.microsoft.com/office/word/2018/wordml" xmlns:w16sdtdh="http://schemas.microsoft.com/office/word/2020/wordml/sdtdatahash" xmlns:w16se="http://schemas.microsoft.com/office/word/2015/wordml/symex" xmlns:wpg="http://schemas.microsoft.com/office/word/2010/wordprocessingGroup" xmlns:wpi="http://schemas.microsoft.com/office/word/2010/wordprocessingInk" xmlns:wne="http://schemas.microsoft.com/office/word/2006/wordml" xmlns:wps="http://schemas.microsoft.com/office/word/2010/wordprocessingShape" mc:Ignorable="w14 w15 w16se w16cid w16 w16cex w16sdtdh wp14">
+<w:endnotes xmlns:wpc="http://schemas.microsoft.com/office/word/2010/wordprocessingCanvas" xmlns:cx="http://schemas.microsoft.com/office/drawing/2014/chartex" xmlns:cx1="http://schemas.microsoft.com/office/drawing/2015/9/8/chartex" xmlns:cx2="http://schemas.microsoft.com/office/drawing/2015/10/21/chartex" xmlns:cx3="http://schemas.microsoft.com/office/drawing/2016/5/9/chartex" xmlns:cx4="http://schemas.microsoft.com/office/drawing/2016/5/10/chartex" xmlns:cx5="http://schemas.microsoft.com/office/drawing/2016/5/11/chartex" xmlns:cx6="http://schemas.microsoft.com/office/drawing/2016/5/12/chartex" xmlns:cx7="http://schemas.microsoft.com/office/drawing/2016/5/13/chartex" xmlns:cx8="http://schemas.microsoft.com/office/drawing/2016/5/14/chartex" xmlns:mc="http://schemas.openxmlformats.org/markup-compatibility/2006" xmlns:aink="http://schemas.microsoft.com/office/drawing/2016/ink" xmlns:am3d="http://schemas.microsoft.com/office/drawing/2017/model3d" xmlns:o="urn:schemas-microsoft-com:office:office" xmlns:oel="http://schemas.microsoft.com/office/2019/extlst" xmlns:r="http://schemas.openxmlformats.org/officeDocument/2006/relationships" xmlns:m="http://schemas.openxmlformats.org/officeDocument/2006/math" xmlns:v="urn:schemas-microsoft-com:vml" xmlns:wp14="http://schemas.microsoft.com/office/word/2010/wordprocessingDrawing" xmlns:wp="http://schemas.openxmlformats.org/drawingml/2006/wordprocessingDrawing" xmlns:w10="urn:schemas-microsoft-com:office:word" xmlns:w="http://schemas.openxmlformats.org/wordprocessingml/2006/main" xmlns:w14="http://schemas.microsoft.com/office/word/2010/wordml" xmlns:w15="http://schemas.microsoft.com/office/word/2012/wordml" xmlns:w16cex="http://schemas.microsoft.com/office/word/2018/wordml/cex" xmlns:w16cid="http://schemas.microsoft.com/office/word/2016/wordml/cid" xmlns:w16="http://schemas.microsoft.com/office/word/2018/wordml" xmlns:w16sdtdh="http://schemas.microsoft.com/office/word/2020/wordml/sdtdatahash" xmlns:w16se="http://schemas.microsoft.com/office/word/2015/wordml/symex" xmlns:wpg="http://schemas.microsoft.com/office/word/2010/wordprocessingGroup" xmlns:wpi="http://schemas.microsoft.com/office/word/2010/wordprocessingInk" xmlns:wne="http://schemas.microsoft.com/office/word/2006/wordml" xmlns:wps="http://schemas.microsoft.com/office/word/2010/wordprocessingShape" mc:Ignorable="w14 w15 w16se w16cid w16 w16cex w16sdtdh wp14">
   <w:endnote w:type="separator" w:id="-1">
     <w:p>
       <w:r>
@@ -2321,7 +2434,7 @@
 </file>
 
 <file path=word/footer1.xml><?xml version="1.0" encoding="utf-8"?>
-<w:ftr xmlns:wpc="http://schemas.microsoft.com/office/word/2010/wordprocessingCanvas" xmlns:cx="http://schemas.microsoft.com/office/drawing/2014/chartex" xmlns:cx1="http://schemas.microsoft.com/office/drawing/2015/9/8/chartex" xmlns:cx2="http://schemas.microsoft.com/office/drawing/2015/10/21/chartex" xmlns:cx3="http://schemas.microsoft.com/office/drawing/2016/5/9/chartex" xmlns:cx4="http://schemas.microsoft.com/office/drawing/2016/5/10/chartex" xmlns:cx5="http://schemas.microsoft.com/office/drawing/2016/5/11/chartex" xmlns:cx6="http://schemas.microsoft.com/office/drawing/2016/5/12/chartex" xmlns:cx7="http://schemas.microsoft.com/office/drawing/2016/5/13/chartex" xmlns:cx8="http://schemas.microsoft.com/office/drawing/2016/5/14/chartex" xmlns:mc="http://schemas.openxmlformats.org/markup-compatibility/2006" xmlns:aink="http://schemas.microsoft.com/office/drawing/2016/ink" xmlns:am3d="http://schemas.microsoft.com/office/drawing/2017/model3d" xmlns:o="urn:schemas-microsoft-com:office:office" xmlns:r="http://schemas.openxmlformats.org/officeDocument/2006/relationships" xmlns:m="http://schemas.openxmlformats.org/officeDocument/2006/math" xmlns:v="urn:schemas-microsoft-com:vml" xmlns:wp14="http://schemas.microsoft.com/office/word/2010/wordprocessingDrawing" xmlns:wp="http://schemas.openxmlformats.org/drawingml/2006/wordprocessingDrawing" xmlns:w10="urn:schemas-microsoft-com:office:word" xmlns:w="http://schemas.openxmlformats.org/wordprocessingml/2006/main" xmlns:w14="http://schemas.microsoft.com/office/word/2010/wordml" xmlns:w15="http://schemas.microsoft.com/office/word/2012/wordml" xmlns:w16cex="http://schemas.microsoft.com/office/word/2018/wordml/cex" xmlns:w16cid="http://schemas.microsoft.com/office/word/2016/wordml/cid" xmlns:w16="http://schemas.microsoft.com/office/word/2018/wordml" xmlns:w16sdtdh="http://schemas.microsoft.com/office/word/2020/wordml/sdtdatahash" xmlns:w16se="http://schemas.microsoft.com/office/word/2015/wordml/symex" xmlns:wpg="http://schemas.microsoft.com/office/word/2010/wordprocessingGroup" xmlns:wpi="http://schemas.microsoft.com/office/word/2010/wordprocessingInk" xmlns:wne="http://schemas.microsoft.com/office/word/2006/wordml" xmlns:wps="http://schemas.microsoft.com/office/word/2010/wordprocessingShape" mc:Ignorable="w14 w15 w16se w16cid w16 w16cex w16sdtdh wp14">
+<w:ftr xmlns:wpc="http://schemas.microsoft.com/office/word/2010/wordprocessingCanvas" xmlns:cx="http://schemas.microsoft.com/office/drawing/2014/chartex" xmlns:cx1="http://schemas.microsoft.com/office/drawing/2015/9/8/chartex" xmlns:cx2="http://schemas.microsoft.com/office/drawing/2015/10/21/chartex" xmlns:cx3="http://schemas.microsoft.com/office/drawing/2016/5/9/chartex" xmlns:cx4="http://schemas.microsoft.com/office/drawing/2016/5/10/chartex" xmlns:cx5="http://schemas.microsoft.com/office/drawing/2016/5/11/chartex" xmlns:cx6="http://schemas.microsoft.com/office/drawing/2016/5/12/chartex" xmlns:cx7="http://schemas.microsoft.com/office/drawing/2016/5/13/chartex" xmlns:cx8="http://schemas.microsoft.com/office/drawing/2016/5/14/chartex" xmlns:mc="http://schemas.openxmlformats.org/markup-compatibility/2006" xmlns:aink="http://schemas.microsoft.com/office/drawing/2016/ink" xmlns:am3d="http://schemas.microsoft.com/office/drawing/2017/model3d" xmlns:o="urn:schemas-microsoft-com:office:office" xmlns:oel="http://schemas.microsoft.com/office/2019/extlst" xmlns:r="http://schemas.openxmlformats.org/officeDocument/2006/relationships" xmlns:m="http://schemas.openxmlformats.org/officeDocument/2006/math" xmlns:v="urn:schemas-microsoft-com:vml" xmlns:wp14="http://schemas.microsoft.com/office/word/2010/wordprocessingDrawing" xmlns:wp="http://schemas.openxmlformats.org/drawingml/2006/wordprocessingDrawing" xmlns:w10="urn:schemas-microsoft-com:office:word" xmlns:w="http://schemas.openxmlformats.org/wordprocessingml/2006/main" xmlns:w14="http://schemas.microsoft.com/office/word/2010/wordml" xmlns:w15="http://schemas.microsoft.com/office/word/2012/wordml" xmlns:w16cex="http://schemas.microsoft.com/office/word/2018/wordml/cex" xmlns:w16cid="http://schemas.microsoft.com/office/word/2016/wordml/cid" xmlns:w16="http://schemas.microsoft.com/office/word/2018/wordml" xmlns:w16sdtdh="http://schemas.microsoft.com/office/word/2020/wordml/sdtdatahash" xmlns:w16se="http://schemas.microsoft.com/office/word/2015/wordml/symex" xmlns:wpg="http://schemas.microsoft.com/office/word/2010/wordprocessingGroup" xmlns:wpi="http://schemas.microsoft.com/office/word/2010/wordprocessingInk" xmlns:wne="http://schemas.microsoft.com/office/word/2006/wordml" xmlns:wps="http://schemas.microsoft.com/office/word/2010/wordprocessingShape" mc:Ignorable="w14 w15 w16se w16cid w16 w16cex w16sdtdh wp14">
   <w:p>
     <w:pPr>
       <w:pStyle w:val="af1"/>
@@ -2331,7 +2444,7 @@
 </file>
 
 <file path=word/footer2.xml><?xml version="1.0" encoding="utf-8"?>
-<w:ftr xmlns:wpc="http://schemas.microsoft.com/office/word/2010/wordprocessingCanvas" xmlns:cx="http://schemas.microsoft.com/office/drawing/2014/chartex" xmlns:cx1="http://schemas.microsoft.com/office/drawing/2015/9/8/chartex" xmlns:cx2="http://schemas.microsoft.com/office/drawing/2015/10/21/chartex" xmlns:cx3="http://schemas.microsoft.com/office/drawing/2016/5/9/chartex" xmlns:cx4="http://schemas.microsoft.com/office/drawing/2016/5/10/chartex" xmlns:cx5="http://schemas.microsoft.com/office/drawing/2016/5/11/chartex" xmlns:cx6="http://schemas.microsoft.com/office/drawing/2016/5/12/chartex" xmlns:cx7="http://schemas.microsoft.com/office/drawing/2016/5/13/chartex" xmlns:cx8="http://schemas.microsoft.com/office/drawing/2016/5/14/chartex" xmlns:mc="http://schemas.openxmlformats.org/markup-compatibility/2006" xmlns:aink="http://schemas.microsoft.com/office/drawing/2016/ink" xmlns:am3d="http://schemas.microsoft.com/office/drawing/2017/model3d" xmlns:o="urn:schemas-microsoft-com:office:office" xmlns:r="http://schemas.openxmlformats.org/officeDocument/2006/relationships" xmlns:m="http://schemas.openxmlformats.org/officeDocument/2006/math" xmlns:v="urn:schemas-microsoft-com:vml" xmlns:wp14="http://schemas.microsoft.com/office/word/2010/wordprocessingDrawing" xmlns:wp="http://schemas.openxmlformats.org/drawingml/2006/wordprocessingDrawing" xmlns:w10="urn:schemas-microsoft-com:office:word" xmlns:w="http://schemas.openxmlformats.org/wordprocessingml/2006/main" xmlns:w14="http://schemas.microsoft.com/office/word/2010/wordml" xmlns:w15="http://schemas.microsoft.com/office/word/2012/wordml" xmlns:w16cex="http://schemas.microsoft.com/office/word/2018/wordml/cex" xmlns:w16cid="http://schemas.microsoft.com/office/word/2016/wordml/cid" xmlns:w16="http://schemas.microsoft.com/office/word/2018/wordml" xmlns:w16sdtdh="http://schemas.microsoft.com/office/word/2020/wordml/sdtdatahash" xmlns:w16se="http://schemas.microsoft.com/office/word/2015/wordml/symex" xmlns:wpg="http://schemas.microsoft.com/office/word/2010/wordprocessingGroup" xmlns:wpi="http://schemas.microsoft.com/office/word/2010/wordprocessingInk" xmlns:wne="http://schemas.microsoft.com/office/word/2006/wordml" xmlns:wps="http://schemas.microsoft.com/office/word/2010/wordprocessingShape" mc:Ignorable="w14 w15 w16se w16cid w16 w16cex w16sdtdh wp14">
+<w:ftr xmlns:wpc="http://schemas.microsoft.com/office/word/2010/wordprocessingCanvas" xmlns:cx="http://schemas.microsoft.com/office/drawing/2014/chartex" xmlns:cx1="http://schemas.microsoft.com/office/drawing/2015/9/8/chartex" xmlns:cx2="http://schemas.microsoft.com/office/drawing/2015/10/21/chartex" xmlns:cx3="http://schemas.microsoft.com/office/drawing/2016/5/9/chartex" xmlns:cx4="http://schemas.microsoft.com/office/drawing/2016/5/10/chartex" xmlns:cx5="http://schemas.microsoft.com/office/drawing/2016/5/11/chartex" xmlns:cx6="http://schemas.microsoft.com/office/drawing/2016/5/12/chartex" xmlns:cx7="http://schemas.microsoft.com/office/drawing/2016/5/13/chartex" xmlns:cx8="http://schemas.microsoft.com/office/drawing/2016/5/14/chartex" xmlns:mc="http://schemas.openxmlformats.org/markup-compatibility/2006" xmlns:aink="http://schemas.microsoft.com/office/drawing/2016/ink" xmlns:am3d="http://schemas.microsoft.com/office/drawing/2017/model3d" xmlns:o="urn:schemas-microsoft-com:office:office" xmlns:oel="http://schemas.microsoft.com/office/2019/extlst" xmlns:r="http://schemas.openxmlformats.org/officeDocument/2006/relationships" xmlns:m="http://schemas.openxmlformats.org/officeDocument/2006/math" xmlns:v="urn:schemas-microsoft-com:vml" xmlns:wp14="http://schemas.microsoft.com/office/word/2010/wordprocessingDrawing" xmlns:wp="http://schemas.openxmlformats.org/drawingml/2006/wordprocessingDrawing" xmlns:w10="urn:schemas-microsoft-com:office:word" xmlns:w="http://schemas.openxmlformats.org/wordprocessingml/2006/main" xmlns:w14="http://schemas.microsoft.com/office/word/2010/wordml" xmlns:w15="http://schemas.microsoft.com/office/word/2012/wordml" xmlns:w16cex="http://schemas.microsoft.com/office/word/2018/wordml/cex" xmlns:w16cid="http://schemas.microsoft.com/office/word/2016/wordml/cid" xmlns:w16="http://schemas.microsoft.com/office/word/2018/wordml" xmlns:w16sdtdh="http://schemas.microsoft.com/office/word/2020/wordml/sdtdatahash" xmlns:w16se="http://schemas.microsoft.com/office/word/2015/wordml/symex" xmlns:wpg="http://schemas.microsoft.com/office/word/2010/wordprocessingGroup" xmlns:wpi="http://schemas.microsoft.com/office/word/2010/wordprocessingInk" xmlns:wne="http://schemas.microsoft.com/office/word/2006/wordml" xmlns:wps="http://schemas.microsoft.com/office/word/2010/wordprocessingShape" mc:Ignorable="w14 w15 w16se w16cid w16 w16cex w16sdtdh wp14">
   <w:p>
     <w:pPr>
       <w:pStyle w:val="af1"/>
@@ -2341,7 +2454,7 @@
 </file>
 
 <file path=word/footer3.xml><?xml version="1.0" encoding="utf-8"?>
-<w:ftr xmlns:wpc="http://schemas.microsoft.com/office/word/2010/wordprocessingCanvas" xmlns:cx="http://schemas.microsoft.com/office/drawing/2014/chartex" xmlns:cx1="http://schemas.microsoft.com/office/drawing/2015/9/8/chartex" xmlns:cx2="http://schemas.microsoft.com/office/drawing/2015/10/21/chartex" xmlns:cx3="http://schemas.microsoft.com/office/drawing/2016/5/9/chartex" xmlns:cx4="http://schemas.microsoft.com/office/drawing/2016/5/10/chartex" xmlns:cx5="http://schemas.microsoft.com/office/drawing/2016/5/11/chartex" xmlns:cx6="http://schemas.microsoft.com/office/drawing/2016/5/12/chartex" xmlns:cx7="http://schemas.microsoft.com/office/drawing/2016/5/13/chartex" xmlns:cx8="http://schemas.microsoft.com/office/drawing/2016/5/14/chartex" xmlns:mc="http://schemas.openxmlformats.org/markup-compatibility/2006" xmlns:aink="http://schemas.microsoft.com/office/drawing/2016/ink" xmlns:am3d="http://schemas.microsoft.com/office/drawing/2017/model3d" xmlns:o="urn:schemas-microsoft-com:office:office" xmlns:r="http://schemas.openxmlformats.org/officeDocument/2006/relationships" xmlns:m="http://schemas.openxmlformats.org/officeDocument/2006/math" xmlns:v="urn:schemas-microsoft-com:vml" xmlns:wp14="http://schemas.microsoft.com/office/word/2010/wordprocessingDrawing" xmlns:wp="http://schemas.openxmlformats.org/drawingml/2006/wordprocessingDrawing" xmlns:w10="urn:schemas-microsoft-com:office:word" xmlns:w="http://schemas.openxmlformats.org/wordprocessingml/2006/main" xmlns:w14="http://schemas.microsoft.com/office/word/2010/wordml" xmlns:w15="http://schemas.microsoft.com/office/word/2012/wordml" xmlns:w16cex="http://schemas.microsoft.com/office/word/2018/wordml/cex" xmlns:w16cid="http://schemas.microsoft.com/office/word/2016/wordml/cid" xmlns:w16="http://schemas.microsoft.com/office/word/2018/wordml" xmlns:w16sdtdh="http://schemas.microsoft.com/office/word/2020/wordml/sdtdatahash" xmlns:w16se="http://schemas.microsoft.com/office/word/2015/wordml/symex" xmlns:wpg="http://schemas.microsoft.com/office/word/2010/wordprocessingGroup" xmlns:wpi="http://schemas.microsoft.com/office/word/2010/wordprocessingInk" xmlns:wne="http://schemas.microsoft.com/office/word/2006/wordml" xmlns:wps="http://schemas.microsoft.com/office/word/2010/wordprocessingShape" mc:Ignorable="w14 w15 w16se w16cid w16 w16cex w16sdtdh wp14">
+<w:ftr xmlns:wpc="http://schemas.microsoft.com/office/word/2010/wordprocessingCanvas" xmlns:cx="http://schemas.microsoft.com/office/drawing/2014/chartex" xmlns:cx1="http://schemas.microsoft.com/office/drawing/2015/9/8/chartex" xmlns:cx2="http://schemas.microsoft.com/office/drawing/2015/10/21/chartex" xmlns:cx3="http://schemas.microsoft.com/office/drawing/2016/5/9/chartex" xmlns:cx4="http://schemas.microsoft.com/office/drawing/2016/5/10/chartex" xmlns:cx5="http://schemas.microsoft.com/office/drawing/2016/5/11/chartex" xmlns:cx6="http://schemas.microsoft.com/office/drawing/2016/5/12/chartex" xmlns:cx7="http://schemas.microsoft.com/office/drawing/2016/5/13/chartex" xmlns:cx8="http://schemas.microsoft.com/office/drawing/2016/5/14/chartex" xmlns:mc="http://schemas.openxmlformats.org/markup-compatibility/2006" xmlns:aink="http://schemas.microsoft.com/office/drawing/2016/ink" xmlns:am3d="http://schemas.microsoft.com/office/drawing/2017/model3d" xmlns:o="urn:schemas-microsoft-com:office:office" xmlns:oel="http://schemas.microsoft.com/office/2019/extlst" xmlns:r="http://schemas.openxmlformats.org/officeDocument/2006/relationships" xmlns:m="http://schemas.openxmlformats.org/officeDocument/2006/math" xmlns:v="urn:schemas-microsoft-com:vml" xmlns:wp14="http://schemas.microsoft.com/office/word/2010/wordprocessingDrawing" xmlns:wp="http://schemas.openxmlformats.org/drawingml/2006/wordprocessingDrawing" xmlns:w10="urn:schemas-microsoft-com:office:word" xmlns:w="http://schemas.openxmlformats.org/wordprocessingml/2006/main" xmlns:w14="http://schemas.microsoft.com/office/word/2010/wordml" xmlns:w15="http://schemas.microsoft.com/office/word/2012/wordml" xmlns:w16cex="http://schemas.microsoft.com/office/word/2018/wordml/cex" xmlns:w16cid="http://schemas.microsoft.com/office/word/2016/wordml/cid" xmlns:w16="http://schemas.microsoft.com/office/word/2018/wordml" xmlns:w16sdtdh="http://schemas.microsoft.com/office/word/2020/wordml/sdtdatahash" xmlns:w16se="http://schemas.microsoft.com/office/word/2015/wordml/symex" xmlns:wpg="http://schemas.microsoft.com/office/word/2010/wordprocessingGroup" xmlns:wpi="http://schemas.microsoft.com/office/word/2010/wordprocessingInk" xmlns:wne="http://schemas.microsoft.com/office/word/2006/wordml" xmlns:wps="http://schemas.microsoft.com/office/word/2010/wordprocessingShape" mc:Ignorable="w14 w15 w16se w16cid w16 w16cex w16sdtdh wp14">
   <w:p>
     <w:pPr>
       <w:pStyle w:val="af1"/>
@@ -2351,7 +2464,7 @@
 </file>
 
 <file path=word/footnotes.xml><?xml version="1.0" encoding="utf-8"?>
-<w:footnotes xmlns:wpc="http://schemas.microsoft.com/office/word/2010/wordprocessingCanvas" xmlns:cx="http://schemas.microsoft.com/office/drawing/2014/chartex" xmlns:cx1="http://schemas.microsoft.com/office/drawing/2015/9/8/chartex" xmlns:cx2="http://schemas.microsoft.com/office/drawing/2015/10/21/chartex" xmlns:cx3="http://schemas.microsoft.com/office/drawing/2016/5/9/chartex" xmlns:cx4="http://schemas.microsoft.com/office/drawing/2016/5/10/chartex" xmlns:cx5="http://schemas.microsoft.com/office/drawing/2016/5/11/chartex" xmlns:cx6="http://schemas.microsoft.com/office/drawing/2016/5/12/chartex" xmlns:cx7="http://schemas.microsoft.com/office/drawing/2016/5/13/chartex" xmlns:cx8="http://schemas.microsoft.com/office/drawing/2016/5/14/chartex" xmlns:mc="http://schemas.openxmlformats.org/markup-compatibility/2006" xmlns:aink="http://schemas.microsoft.com/office/drawing/2016/ink" xmlns:am3d="http://schemas.microsoft.com/office/drawing/2017/model3d" xmlns:o="urn:schemas-microsoft-com:office:office" xmlns:r="http://schemas.openxmlformats.org/officeDocument/2006/relationships" xmlns:m="http://schemas.openxmlformats.org/officeDocument/2006/math" xmlns:v="urn:schemas-microsoft-com:vml" xmlns:wp14="http://schemas.microsoft.com/office/word/2010/wordprocessingDrawing" xmlns:wp="http://schemas.openxmlformats.org/drawingml/2006/wordprocessingDrawing" xmlns:w10="urn:schemas-microsoft-com:office:word" xmlns:w="http://schemas.openxmlformats.org/wordprocessingml/2006/main" xmlns:w14="http://schemas.microsoft.com/office/word/2010/wordml" xmlns:w15="http://schemas.microsoft.com/office/word/2012/wordml" xmlns:w16cex="http://schemas.microsoft.com/office/word/2018/wordml/cex" xmlns:w16cid="http://schemas.microsoft.com/office/word/2016/wordml/cid" xmlns:w16="http://schemas.microsoft.com/office/word/2018/wordml" xmlns:w16sdtdh="http://schemas.microsoft.com/office/word/2020/wordml/sdtdatahash" xmlns:w16se="http://schemas.microsoft.com/office/word/2015/wordml/symex" xmlns:wpg="http://schemas.microsoft.com/office/word/2010/wordprocessingGroup" xmlns:wpi="http://schemas.microsoft.com/office/word/2010/wordprocessingInk" xmlns:wne="http://schemas.microsoft.com/office/word/2006/wordml" xmlns:wps="http://schemas.microsoft.com/office/word/2010/wordprocessingShape" mc:Ignorable="w14 w15 w16se w16cid w16 w16cex w16sdtdh wp14">
+<w:footnotes xmlns:wpc="http://schemas.microsoft.com/office/word/2010/wordprocessingCanvas" xmlns:cx="http://schemas.microsoft.com/office/drawing/2014/chartex" xmlns:cx1="http://schemas.microsoft.com/office/drawing/2015/9/8/chartex" xmlns:cx2="http://schemas.microsoft.com/office/drawing/2015/10/21/chartex" xmlns:cx3="http://schemas.microsoft.com/office/drawing/2016/5/9/chartex" xmlns:cx4="http://schemas.microsoft.com/office/drawing/2016/5/10/chartex" xmlns:cx5="http://schemas.microsoft.com/office/drawing/2016/5/11/chartex" xmlns:cx6="http://schemas.microsoft.com/office/drawing/2016/5/12/chartex" xmlns:cx7="http://schemas.microsoft.com/office/drawing/2016/5/13/chartex" xmlns:cx8="http://schemas.microsoft.com/office/drawing/2016/5/14/chartex" xmlns:mc="http://schemas.openxmlformats.org/markup-compatibility/2006" xmlns:aink="http://schemas.microsoft.com/office/drawing/2016/ink" xmlns:am3d="http://schemas.microsoft.com/office/drawing/2017/model3d" xmlns:o="urn:schemas-microsoft-com:office:office" xmlns:oel="http://schemas.microsoft.com/office/2019/extlst" xmlns:r="http://schemas.openxmlformats.org/officeDocument/2006/relationships" xmlns:m="http://schemas.openxmlformats.org/officeDocument/2006/math" xmlns:v="urn:schemas-microsoft-com:vml" xmlns:wp14="http://schemas.microsoft.com/office/word/2010/wordprocessingDrawing" xmlns:wp="http://schemas.openxmlformats.org/drawingml/2006/wordprocessingDrawing" xmlns:w10="urn:schemas-microsoft-com:office:word" xmlns:w="http://schemas.openxmlformats.org/wordprocessingml/2006/main" xmlns:w14="http://schemas.microsoft.com/office/word/2010/wordml" xmlns:w15="http://schemas.microsoft.com/office/word/2012/wordml" xmlns:w16cex="http://schemas.microsoft.com/office/word/2018/wordml/cex" xmlns:w16cid="http://schemas.microsoft.com/office/word/2016/wordml/cid" xmlns:w16="http://schemas.microsoft.com/office/word/2018/wordml" xmlns:w16sdtdh="http://schemas.microsoft.com/office/word/2020/wordml/sdtdatahash" xmlns:w16se="http://schemas.microsoft.com/office/word/2015/wordml/symex" xmlns:wpg="http://schemas.microsoft.com/office/word/2010/wordprocessingGroup" xmlns:wpi="http://schemas.microsoft.com/office/word/2010/wordprocessingInk" xmlns:wne="http://schemas.microsoft.com/office/word/2006/wordml" xmlns:wps="http://schemas.microsoft.com/office/word/2010/wordprocessingShape" mc:Ignorable="w14 w15 w16se w16cid w16 w16cex w16sdtdh wp14">
   <w:footnote w:type="separator" w:id="-1">
     <w:p>
       <w:r>
@@ -2370,7 +2483,7 @@
 </file>
 
 <file path=word/header1.xml><?xml version="1.0" encoding="utf-8"?>
-<w:hdr xmlns:wpc="http://schemas.microsoft.com/office/word/2010/wordprocessingCanvas" xmlns:cx="http://schemas.microsoft.com/office/drawing/2014/chartex" xmlns:cx1="http://schemas.microsoft.com/office/drawing/2015/9/8/chartex" xmlns:cx2="http://schemas.microsoft.com/office/drawing/2015/10/21/chartex" xmlns:cx3="http://schemas.microsoft.com/office/drawing/2016/5/9/chartex" xmlns:cx4="http://schemas.microsoft.com/office/drawing/2016/5/10/chartex" xmlns:cx5="http://schemas.microsoft.com/office/drawing/2016/5/11/chartex" xmlns:cx6="http://schemas.microsoft.com/office/drawing/2016/5/12/chartex" xmlns:cx7="http://schemas.microsoft.com/office/drawing/2016/5/13/chartex" xmlns:cx8="http://schemas.microsoft.com/office/drawing/2016/5/14/chartex" xmlns:mc="http://schemas.openxmlformats.org/markup-compatibility/2006" xmlns:aink="http://schemas.microsoft.com/office/drawing/2016/ink" xmlns:am3d="http://schemas.microsoft.com/office/drawing/2017/model3d" xmlns:o="urn:schemas-microsoft-com:office:office" xmlns:r="http://schemas.openxmlformats.org/officeDocument/2006/relationships" xmlns:m="http://schemas.openxmlformats.org/officeDocument/2006/math" xmlns:v="urn:schemas-microsoft-com:vml" xmlns:wp14="http://schemas.microsoft.com/office/word/2010/wordprocessingDrawing" xmlns:wp="http://schemas.openxmlformats.org/drawingml/2006/wordprocessingDrawing" xmlns:w10="urn:schemas-microsoft-com:office:word" xmlns:w="http://schemas.openxmlformats.org/wordprocessingml/2006/main" xmlns:w14="http://schemas.microsoft.com/office/word/2010/wordml" xmlns:w15="http://schemas.microsoft.com/office/word/2012/wordml" xmlns:w16cex="http://schemas.microsoft.com/office/word/2018/wordml/cex" xmlns:w16cid="http://schemas.microsoft.com/office/word/2016/wordml/cid" xmlns:w16="http://schemas.microsoft.com/office/word/2018/wordml" xmlns:w16sdtdh="http://schemas.microsoft.com/office/word/2020/wordml/sdtdatahash" xmlns:w16se="http://schemas.microsoft.com/office/word/2015/wordml/symex" xmlns:wpg="http://schemas.microsoft.com/office/word/2010/wordprocessingGroup" xmlns:wpi="http://schemas.microsoft.com/office/word/2010/wordprocessingInk" xmlns:wne="http://schemas.microsoft.com/office/word/2006/wordml" xmlns:wps="http://schemas.microsoft.com/office/word/2010/wordprocessingShape" mc:Ignorable="w14 w15 w16se w16cid w16 w16cex w16sdtdh wp14">
+<w:hdr xmlns:wpc="http://schemas.microsoft.com/office/word/2010/wordprocessingCanvas" xmlns:cx="http://schemas.microsoft.com/office/drawing/2014/chartex" xmlns:cx1="http://schemas.microsoft.com/office/drawing/2015/9/8/chartex" xmlns:cx2="http://schemas.microsoft.com/office/drawing/2015/10/21/chartex" xmlns:cx3="http://schemas.microsoft.com/office/drawing/2016/5/9/chartex" xmlns:cx4="http://schemas.microsoft.com/office/drawing/2016/5/10/chartex" xmlns:cx5="http://schemas.microsoft.com/office/drawing/2016/5/11/chartex" xmlns:cx6="http://schemas.microsoft.com/office/drawing/2016/5/12/chartex" xmlns:cx7="http://schemas.microsoft.com/office/drawing/2016/5/13/chartex" xmlns:cx8="http://schemas.microsoft.com/office/drawing/2016/5/14/chartex" xmlns:mc="http://schemas.openxmlformats.org/markup-compatibility/2006" xmlns:aink="http://schemas.microsoft.com/office/drawing/2016/ink" xmlns:am3d="http://schemas.microsoft.com/office/drawing/2017/model3d" xmlns:o="urn:schemas-microsoft-com:office:office" xmlns:oel="http://schemas.microsoft.com/office/2019/extlst" xmlns:r="http://schemas.openxmlformats.org/officeDocument/2006/relationships" xmlns:m="http://schemas.openxmlformats.org/officeDocument/2006/math" xmlns:v="urn:schemas-microsoft-com:vml" xmlns:wp14="http://schemas.microsoft.com/office/word/2010/wordprocessingDrawing" xmlns:wp="http://schemas.openxmlformats.org/drawingml/2006/wordprocessingDrawing" xmlns:w10="urn:schemas-microsoft-com:office:word" xmlns:w="http://schemas.openxmlformats.org/wordprocessingml/2006/main" xmlns:w14="http://schemas.microsoft.com/office/word/2010/wordml" xmlns:w15="http://schemas.microsoft.com/office/word/2012/wordml" xmlns:w16cex="http://schemas.microsoft.com/office/word/2018/wordml/cex" xmlns:w16cid="http://schemas.microsoft.com/office/word/2016/wordml/cid" xmlns:w16="http://schemas.microsoft.com/office/word/2018/wordml" xmlns:w16sdtdh="http://schemas.microsoft.com/office/word/2020/wordml/sdtdatahash" xmlns:w16se="http://schemas.microsoft.com/office/word/2015/wordml/symex" xmlns:wpg="http://schemas.microsoft.com/office/word/2010/wordprocessingGroup" xmlns:wpi="http://schemas.microsoft.com/office/word/2010/wordprocessingInk" xmlns:wne="http://schemas.microsoft.com/office/word/2006/wordml" xmlns:wps="http://schemas.microsoft.com/office/word/2010/wordprocessingShape" mc:Ignorable="w14 w15 w16se w16cid w16 w16cex w16sdtdh wp14">
   <w:p>
     <w:pPr>
       <w:pStyle w:val="af"/>
@@ -2380,7 +2493,7 @@
 </file>
 
 <file path=word/header2.xml><?xml version="1.0" encoding="utf-8"?>
-<w:hdr xmlns:wpc="http://schemas.microsoft.com/office/word/2010/wordprocessingCanvas" xmlns:cx="http://schemas.microsoft.com/office/drawing/2014/chartex" xmlns:cx1="http://schemas.microsoft.com/office/drawing/2015/9/8/chartex" xmlns:cx2="http://schemas.microsoft.com/office/drawing/2015/10/21/chartex" xmlns:cx3="http://schemas.microsoft.com/office/drawing/2016/5/9/chartex" xmlns:cx4="http://schemas.microsoft.com/office/drawing/2016/5/10/chartex" xmlns:cx5="http://schemas.microsoft.com/office/drawing/2016/5/11/chartex" xmlns:cx6="http://schemas.microsoft.com/office/drawing/2016/5/12/chartex" xmlns:cx7="http://schemas.microsoft.com/office/drawing/2016/5/13/chartex" xmlns:cx8="http://schemas.microsoft.com/office/drawing/2016/5/14/chartex" xmlns:mc="http://schemas.openxmlformats.org/markup-compatibility/2006" xmlns:aink="http://schemas.microsoft.com/office/drawing/2016/ink" xmlns:am3d="http://schemas.microsoft.com/office/drawing/2017/model3d" xmlns:o="urn:schemas-microsoft-com:office:office" xmlns:r="http://schemas.openxmlformats.org/officeDocument/2006/relationships" xmlns:m="http://schemas.openxmlformats.org/officeDocument/2006/math" xmlns:v="urn:schemas-microsoft-com:vml" xmlns:wp14="http://schemas.microsoft.com/office/word/2010/wordprocessingDrawing" xmlns:wp="http://schemas.openxmlformats.org/drawingml/2006/wordprocessingDrawing" xmlns:w10="urn:schemas-microsoft-com:office:word" xmlns:w="http://schemas.openxmlformats.org/wordprocessingml/2006/main" xmlns:w14="http://schemas.microsoft.com/office/word/2010/wordml" xmlns:w15="http://schemas.microsoft.com/office/word/2012/wordml" xmlns:w16cex="http://schemas.microsoft.com/office/word/2018/wordml/cex" xmlns:w16cid="http://schemas.microsoft.com/office/word/2016/wordml/cid" xmlns:w16="http://schemas.microsoft.com/office/word/2018/wordml" xmlns:w16sdtdh="http://schemas.microsoft.com/office/word/2020/wordml/sdtdatahash" xmlns:w16se="http://schemas.microsoft.com/office/word/2015/wordml/symex" xmlns:wpg="http://schemas.microsoft.com/office/word/2010/wordprocessingGroup" xmlns:wpi="http://schemas.microsoft.com/office/word/2010/wordprocessingInk" xmlns:wne="http://schemas.microsoft.com/office/word/2006/wordml" xmlns:wps="http://schemas.microsoft.com/office/word/2010/wordprocessingShape" mc:Ignorable="w14 w15 w16se w16cid w16 w16cex w16sdtdh wp14">
+<w:hdr xmlns:wpc="http://schemas.microsoft.com/office/word/2010/wordprocessingCanvas" xmlns:cx="http://schemas.microsoft.com/office/drawing/2014/chartex" xmlns:cx1="http://schemas.microsoft.com/office/drawing/2015/9/8/chartex" xmlns:cx2="http://schemas.microsoft.com/office/drawing/2015/10/21/chartex" xmlns:cx3="http://schemas.microsoft.com/office/drawing/2016/5/9/chartex" xmlns:cx4="http://schemas.microsoft.com/office/drawing/2016/5/10/chartex" xmlns:cx5="http://schemas.microsoft.com/office/drawing/2016/5/11/chartex" xmlns:cx6="http://schemas.microsoft.com/office/drawing/2016/5/12/chartex" xmlns:cx7="http://schemas.microsoft.com/office/drawing/2016/5/13/chartex" xmlns:cx8="http://schemas.microsoft.com/office/drawing/2016/5/14/chartex" xmlns:mc="http://schemas.openxmlformats.org/markup-compatibility/2006" xmlns:aink="http://schemas.microsoft.com/office/drawing/2016/ink" xmlns:am3d="http://schemas.microsoft.com/office/drawing/2017/model3d" xmlns:o="urn:schemas-microsoft-com:office:office" xmlns:oel="http://schemas.microsoft.com/office/2019/extlst" xmlns:r="http://schemas.openxmlformats.org/officeDocument/2006/relationships" xmlns:m="http://schemas.openxmlformats.org/officeDocument/2006/math" xmlns:v="urn:schemas-microsoft-com:vml" xmlns:wp14="http://schemas.microsoft.com/office/word/2010/wordprocessingDrawing" xmlns:wp="http://schemas.openxmlformats.org/drawingml/2006/wordprocessingDrawing" xmlns:w10="urn:schemas-microsoft-com:office:word" xmlns:w="http://schemas.openxmlformats.org/wordprocessingml/2006/main" xmlns:w14="http://schemas.microsoft.com/office/word/2010/wordml" xmlns:w15="http://schemas.microsoft.com/office/word/2012/wordml" xmlns:w16cex="http://schemas.microsoft.com/office/word/2018/wordml/cex" xmlns:w16cid="http://schemas.microsoft.com/office/word/2016/wordml/cid" xmlns:w16="http://schemas.microsoft.com/office/word/2018/wordml" xmlns:w16sdtdh="http://schemas.microsoft.com/office/word/2020/wordml/sdtdatahash" xmlns:w16se="http://schemas.microsoft.com/office/word/2015/wordml/symex" xmlns:wpg="http://schemas.microsoft.com/office/word/2010/wordprocessingGroup" xmlns:wpi="http://schemas.microsoft.com/office/word/2010/wordprocessingInk" xmlns:wne="http://schemas.microsoft.com/office/word/2006/wordml" xmlns:wps="http://schemas.microsoft.com/office/word/2010/wordprocessingShape" mc:Ignorable="w14 w15 w16se w16cid w16 w16cex w16sdtdh wp14">
   <w:p>
     <w:pPr>
       <w:pStyle w:val="af"/>
@@ -2390,7 +2503,7 @@
 </file>
 
 <file path=word/header3.xml><?xml version="1.0" encoding="utf-8"?>
-<w:hdr xmlns:wpc="http://schemas.microsoft.com/office/word/2010/wordprocessingCanvas" xmlns:cx="http://schemas.microsoft.com/office/drawing/2014/chartex" xmlns:cx1="http://schemas.microsoft.com/office/drawing/2015/9/8/chartex" xmlns:cx2="http://schemas.microsoft.com/office/drawing/2015/10/21/chartex" xmlns:cx3="http://schemas.microsoft.com/office/drawing/2016/5/9/chartex" xmlns:cx4="http://schemas.microsoft.com/office/drawing/2016/5/10/chartex" xmlns:cx5="http://schemas.microsoft.com/office/drawing/2016/5/11/chartex" xmlns:cx6="http://schemas.microsoft.com/office/drawing/2016/5/12/chartex" xmlns:cx7="http://schemas.microsoft.com/office/drawing/2016/5/13/chartex" xmlns:cx8="http://schemas.microsoft.com/office/drawing/2016/5/14/chartex" xmlns:mc="http://schemas.openxmlformats.org/markup-compatibility/2006" xmlns:aink="http://schemas.microsoft.com/office/drawing/2016/ink" xmlns:am3d="http://schemas.microsoft.com/office/drawing/2017/model3d" xmlns:o="urn:schemas-microsoft-com:office:office" xmlns:r="http://schemas.openxmlformats.org/officeDocument/2006/relationships" xmlns:m="http://schemas.openxmlformats.org/officeDocument/2006/math" xmlns:v="urn:schemas-microsoft-com:vml" xmlns:wp14="http://schemas.microsoft.com/office/word/2010/wordprocessingDrawing" xmlns:wp="http://schemas.openxmlformats.org/drawingml/2006/wordprocessingDrawing" xmlns:w10="urn:schemas-microsoft-com:office:word" xmlns:w="http://schemas.openxmlformats.org/wordprocessingml/2006/main" xmlns:w14="http://schemas.microsoft.com/office/word/2010/wordml" xmlns:w15="http://schemas.microsoft.com/office/word/2012/wordml" xmlns:w16cex="http://schemas.microsoft.com/office/word/2018/wordml/cex" xmlns:w16cid="http://schemas.microsoft.com/office/word/2016/wordml/cid" xmlns:w16="http://schemas.microsoft.com/office/word/2018/wordml" xmlns:w16sdtdh="http://schemas.microsoft.com/office/word/2020/wordml/sdtdatahash" xmlns:w16se="http://schemas.microsoft.com/office/word/2015/wordml/symex" xmlns:wpg="http://schemas.microsoft.com/office/word/2010/wordprocessingGroup" xmlns:wpi="http://schemas.microsoft.com/office/word/2010/wordprocessingInk" xmlns:wne="http://schemas.microsoft.com/office/word/2006/wordml" xmlns:wps="http://schemas.microsoft.com/office/word/2010/wordprocessingShape" mc:Ignorable="w14 w15 w16se w16cid w16 w16cex w16sdtdh wp14">
+<w:hdr xmlns:wpc="http://schemas.microsoft.com/office/word/2010/wordprocessingCanvas" xmlns:cx="http://schemas.microsoft.com/office/drawing/2014/chartex" xmlns:cx1="http://schemas.microsoft.com/office/drawing/2015/9/8/chartex" xmlns:cx2="http://schemas.microsoft.com/office/drawing/2015/10/21/chartex" xmlns:cx3="http://schemas.microsoft.com/office/drawing/2016/5/9/chartex" xmlns:cx4="http://schemas.microsoft.com/office/drawing/2016/5/10/chartex" xmlns:cx5="http://schemas.microsoft.com/office/drawing/2016/5/11/chartex" xmlns:cx6="http://schemas.microsoft.com/office/drawing/2016/5/12/chartex" xmlns:cx7="http://schemas.microsoft.com/office/drawing/2016/5/13/chartex" xmlns:cx8="http://schemas.microsoft.com/office/drawing/2016/5/14/chartex" xmlns:mc="http://schemas.openxmlformats.org/markup-compatibility/2006" xmlns:aink="http://schemas.microsoft.com/office/drawing/2016/ink" xmlns:am3d="http://schemas.microsoft.com/office/drawing/2017/model3d" xmlns:o="urn:schemas-microsoft-com:office:office" xmlns:oel="http://schemas.microsoft.com/office/2019/extlst" xmlns:r="http://schemas.openxmlformats.org/officeDocument/2006/relationships" xmlns:m="http://schemas.openxmlformats.org/officeDocument/2006/math" xmlns:v="urn:schemas-microsoft-com:vml" xmlns:wp14="http://schemas.microsoft.com/office/word/2010/wordprocessingDrawing" xmlns:wp="http://schemas.openxmlformats.org/drawingml/2006/wordprocessingDrawing" xmlns:w10="urn:schemas-microsoft-com:office:word" xmlns:w="http://schemas.openxmlformats.org/wordprocessingml/2006/main" xmlns:w14="http://schemas.microsoft.com/office/word/2010/wordml" xmlns:w15="http://schemas.microsoft.com/office/word/2012/wordml" xmlns:w16cex="http://schemas.microsoft.com/office/word/2018/wordml/cex" xmlns:w16cid="http://schemas.microsoft.com/office/word/2016/wordml/cid" xmlns:w16="http://schemas.microsoft.com/office/word/2018/wordml" xmlns:w16sdtdh="http://schemas.microsoft.com/office/word/2020/wordml/sdtdatahash" xmlns:w16se="http://schemas.microsoft.com/office/word/2015/wordml/symex" xmlns:wpg="http://schemas.microsoft.com/office/word/2010/wordprocessingGroup" xmlns:wpi="http://schemas.microsoft.com/office/word/2010/wordprocessingInk" xmlns:wne="http://schemas.microsoft.com/office/word/2006/wordml" xmlns:wps="http://schemas.microsoft.com/office/word/2010/wordprocessingShape" mc:Ignorable="w14 w15 w16se w16cid w16 w16cex w16sdtdh wp14">
   <w:p>
     <w:pPr>
       <w:pStyle w:val="af"/>
